--- a/docs/Cahier des charges.docx
+++ b/docs/Cahier des charges.docx
@@ -16,12 +16,21 @@
         <w:pStyle w:val="Sous-titre"/>
         <w:jc w:val="center"/>
       </w:pPr>
+      <w:proofErr w:type="spellStart"/>
       <w:r>
         <w:t>VerticalMeet</w:t>
       </w:r>
+      <w:proofErr w:type="spellEnd"/>
     </w:p>
     <w:sdt>
       <w:sdtPr>
+        <w:rPr>
+          <w:rFonts w:asciiTheme="minorHAnsi" w:eastAsiaTheme="minorHAnsi" w:hAnsiTheme="minorHAnsi" w:cstheme="minorBidi"/>
+          <w:color w:val="auto"/>
+          <w:sz w:val="22"/>
+          <w:szCs w:val="22"/>
+          <w:lang w:eastAsia="en-US"/>
+        </w:rPr>
         <w:id w:val="-753282436"/>
         <w:docPartObj>
           <w:docPartGallery w:val="Table of Contents"/>
@@ -30,13 +39,8 @@
       </w:sdtPr>
       <w:sdtEndPr>
         <w:rPr>
-          <w:rFonts w:asciiTheme="minorHAnsi" w:eastAsiaTheme="minorHAnsi" w:hAnsiTheme="minorHAnsi" w:cstheme="minorBidi"/>
           <w:b/>
           <w:bCs/>
-          <w:color w:val="auto"/>
-          <w:sz w:val="22"/>
-          <w:szCs w:val="22"/>
-          <w:lang w:eastAsia="en-US"/>
         </w:rPr>
       </w:sdtEndPr>
       <w:sdtContent>
@@ -73,7 +77,7 @@
           <w:r>
             <w:fldChar w:fldCharType="separate"/>
           </w:r>
-          <w:hyperlink w:anchor="_Toc214541308" w:history="1">
+          <w:hyperlink w:anchor="_Toc216610335" w:history="1">
             <w:r>
               <w:rPr>
                 <w:rStyle w:val="Lienhypertexte"/>
@@ -100,7 +104,7 @@
                 <w:noProof/>
                 <w:webHidden/>
               </w:rPr>
-              <w:instrText xml:space="preserve"> PAGEREF _Toc214541308 \h </w:instrText>
+              <w:instrText xml:space="preserve"> PAGEREF _Toc216610335 \h </w:instrText>
             </w:r>
             <w:r>
               <w:rPr>
@@ -147,7 +151,7 @@
               <w14:ligatures w14:val="standardContextual"/>
             </w:rPr>
           </w:pPr>
-          <w:hyperlink w:anchor="_Toc214541309" w:history="1">
+          <w:hyperlink w:anchor="_Toc216610336" w:history="1">
             <w:r>
               <w:rPr>
                 <w:rStyle w:val="Lienhypertexte"/>
@@ -174,7 +178,7 @@
                 <w:noProof/>
                 <w:webHidden/>
               </w:rPr>
-              <w:instrText xml:space="preserve"> PAGEREF _Toc214541309 \h </w:instrText>
+              <w:instrText xml:space="preserve"> PAGEREF _Toc216610336 \h </w:instrText>
             </w:r>
             <w:r>
               <w:rPr>
@@ -221,7 +225,7 @@
               <w14:ligatures w14:val="standardContextual"/>
             </w:rPr>
           </w:pPr>
-          <w:hyperlink w:anchor="_Toc214541310" w:history="1">
+          <w:hyperlink w:anchor="_Toc216610337" w:history="1">
             <w:r>
               <w:rPr>
                 <w:rStyle w:val="Lienhypertexte"/>
@@ -248,7 +252,7 @@
                 <w:noProof/>
                 <w:webHidden/>
               </w:rPr>
-              <w:instrText xml:space="preserve"> PAGEREF _Toc214541310 \h </w:instrText>
+              <w:instrText xml:space="preserve"> PAGEREF _Toc216610337 \h </w:instrText>
             </w:r>
             <w:r>
               <w:rPr>
@@ -295,7 +299,7 @@
               <w14:ligatures w14:val="standardContextual"/>
             </w:rPr>
           </w:pPr>
-          <w:hyperlink w:anchor="_Toc214541311" w:history="1">
+          <w:hyperlink w:anchor="_Toc216610338" w:history="1">
             <w:r>
               <w:rPr>
                 <w:rStyle w:val="Lienhypertexte"/>
@@ -322,7 +326,7 @@
                 <w:noProof/>
                 <w:webHidden/>
               </w:rPr>
-              <w:instrText xml:space="preserve"> PAGEREF _Toc214541311 \h </w:instrText>
+              <w:instrText xml:space="preserve"> PAGEREF _Toc216610338 \h </w:instrText>
             </w:r>
             <w:r>
               <w:rPr>
@@ -369,13 +373,13 @@
               <w14:ligatures w14:val="standardContextual"/>
             </w:rPr>
           </w:pPr>
-          <w:hyperlink w:anchor="_Toc214541312" w:history="1">
+          <w:hyperlink w:anchor="_Toc216610339" w:history="1">
             <w:r>
               <w:rPr>
                 <w:rStyle w:val="Lienhypertexte"/>
                 <w:noProof/>
               </w:rPr>
-              <w:t>Il doit également être possible de modifier la visibilité de chacune de ces informations avec trois niveaux de confidentialité : visible par tout le monde, uniquement pour les amis confirmés, ou privée.</w:t>
+              <w:t>Posts</w:t>
             </w:r>
             <w:r>
               <w:rPr>
@@ -396,7 +400,7 @@
                 <w:noProof/>
                 <w:webHidden/>
               </w:rPr>
-              <w:instrText xml:space="preserve"> PAGEREF _Toc214541312 \h </w:instrText>
+              <w:instrText xml:space="preserve"> PAGEREF _Toc216610339 \h </w:instrText>
             </w:r>
             <w:r>
               <w:rPr>
@@ -443,13 +447,13 @@
               <w14:ligatures w14:val="standardContextual"/>
             </w:rPr>
           </w:pPr>
-          <w:hyperlink w:anchor="_Toc214541313" w:history="1">
+          <w:hyperlink w:anchor="_Toc216610340" w:history="1">
             <w:r>
               <w:rPr>
                 <w:rStyle w:val="Lienhypertexte"/>
                 <w:noProof/>
               </w:rPr>
-              <w:t>Journal d’ascension</w:t>
+              <w:t>« Match » entre grimpeurs</w:t>
             </w:r>
             <w:r>
               <w:rPr>
@@ -470,7 +474,7 @@
                 <w:noProof/>
                 <w:webHidden/>
               </w:rPr>
-              <w:instrText xml:space="preserve"> PAGEREF _Toc214541313 \h </w:instrText>
+              <w:instrText xml:space="preserve"> PAGEREF _Toc216610340 \h </w:instrText>
             </w:r>
             <w:r>
               <w:rPr>
@@ -490,7 +494,7 @@
                 <w:noProof/>
                 <w:webHidden/>
               </w:rPr>
-              <w:t>2</w:t>
+              <w:t>3</w:t>
             </w:r>
             <w:r>
               <w:rPr>
@@ -517,13 +521,13 @@
               <w14:ligatures w14:val="standardContextual"/>
             </w:rPr>
           </w:pPr>
-          <w:hyperlink w:anchor="_Toc214541314" w:history="1">
+          <w:hyperlink w:anchor="_Toc216610341" w:history="1">
             <w:r>
               <w:rPr>
                 <w:rStyle w:val="Lienhypertexte"/>
                 <w:noProof/>
               </w:rPr>
-              <w:t>« Match » entre grimpeurs</w:t>
+              <w:t>Chat</w:t>
             </w:r>
             <w:r>
               <w:rPr>
@@ -544,81 +548,7 @@
                 <w:noProof/>
                 <w:webHidden/>
               </w:rPr>
-              <w:instrText xml:space="preserve"> PAGEREF _Toc214541314 \h </w:instrText>
-            </w:r>
-            <w:r>
-              <w:rPr>
-                <w:noProof/>
-                <w:webHidden/>
-              </w:rPr>
-            </w:r>
-            <w:r>
-              <w:rPr>
-                <w:noProof/>
-                <w:webHidden/>
-              </w:rPr>
-              <w:fldChar w:fldCharType="separate"/>
-            </w:r>
-            <w:r>
-              <w:rPr>
-                <w:noProof/>
-                <w:webHidden/>
-              </w:rPr>
-              <w:t>3</w:t>
-            </w:r>
-            <w:r>
-              <w:rPr>
-                <w:noProof/>
-                <w:webHidden/>
-              </w:rPr>
-              <w:fldChar w:fldCharType="end"/>
-            </w:r>
-          </w:hyperlink>
-        </w:p>
-        <w:p>
-          <w:pPr>
-            <w:pStyle w:val="TM2"/>
-            <w:tabs>
-              <w:tab w:val="right" w:leader="dot" w:pos="9062"/>
-            </w:tabs>
-            <w:rPr>
-              <w:rFonts w:eastAsiaTheme="minorEastAsia"/>
-              <w:noProof/>
-              <w:kern w:val="2"/>
-              <w:sz w:val="24"/>
-              <w:szCs w:val="24"/>
-              <w:lang w:eastAsia="fr-FR"/>
-              <w14:ligatures w14:val="standardContextual"/>
-            </w:rPr>
-          </w:pPr>
-          <w:hyperlink w:anchor="_Toc214541315" w:history="1">
-            <w:r>
-              <w:rPr>
-                <w:rStyle w:val="Lienhypertexte"/>
-                <w:noProof/>
-              </w:rPr>
-              <w:t>Chat</w:t>
-            </w:r>
-            <w:r>
-              <w:rPr>
-                <w:noProof/>
-                <w:webHidden/>
-              </w:rPr>
-              <w:tab/>
-            </w:r>
-            <w:r>
-              <w:rPr>
-                <w:noProof/>
-                <w:webHidden/>
-              </w:rPr>
-              <w:fldChar w:fldCharType="begin"/>
-            </w:r>
-            <w:r>
-              <w:rPr>
-                <w:noProof/>
-                <w:webHidden/>
-              </w:rPr>
-              <w:instrText xml:space="preserve"> PAGEREF _Toc214541315 \h </w:instrText>
+              <w:instrText xml:space="preserve"> PAGEREF _Toc216610341 \h </w:instrText>
             </w:r>
             <w:r>
               <w:rPr>
@@ -665,7 +595,7 @@
               <w14:ligatures w14:val="standardContextual"/>
             </w:rPr>
           </w:pPr>
-          <w:hyperlink w:anchor="_Toc214541316" w:history="1">
+          <w:hyperlink w:anchor="_Toc216610342" w:history="1">
             <w:r>
               <w:rPr>
                 <w:rStyle w:val="Lienhypertexte"/>
@@ -692,7 +622,7 @@
                 <w:noProof/>
                 <w:webHidden/>
               </w:rPr>
-              <w:instrText xml:space="preserve"> PAGEREF _Toc214541316 \h </w:instrText>
+              <w:instrText xml:space="preserve"> PAGEREF _Toc216610342 \h </w:instrText>
             </w:r>
             <w:r>
               <w:rPr>
@@ -739,7 +669,7 @@
               <w14:ligatures w14:val="standardContextual"/>
             </w:rPr>
           </w:pPr>
-          <w:hyperlink w:anchor="_Toc214541317" w:history="1">
+          <w:hyperlink w:anchor="_Toc216610343" w:history="1">
             <w:r>
               <w:rPr>
                 <w:rStyle w:val="Lienhypertexte"/>
@@ -766,7 +696,7 @@
                 <w:noProof/>
                 <w:webHidden/>
               </w:rPr>
-              <w:instrText xml:space="preserve"> PAGEREF _Toc214541317 \h </w:instrText>
+              <w:instrText xml:space="preserve"> PAGEREF _Toc216610343 \h </w:instrText>
             </w:r>
             <w:r>
               <w:rPr>
@@ -817,7 +747,7 @@
       <w:pPr>
         <w:pStyle w:val="Titre1"/>
       </w:pPr>
-      <w:bookmarkStart w:id="0" w:name="_Toc214541308"/>
+      <w:bookmarkStart w:id="0" w:name="_Toc216610335"/>
       <w:r>
         <w:lastRenderedPageBreak/>
         <w:t>Présentation du projet</w:t>
@@ -889,7 +819,7 @@
           <w:szCs w:val="22"/>
         </w:rPr>
       </w:pPr>
-      <w:bookmarkStart w:id="1" w:name="_Toc214541309"/>
+      <w:bookmarkStart w:id="1" w:name="_Toc216610336"/>
       <w:r>
         <w:rPr>
           <w:rFonts w:asciiTheme="minorHAnsi" w:eastAsiaTheme="minorHAnsi" w:hAnsiTheme="minorHAnsi" w:cstheme="minorBidi"/>
@@ -897,43 +827,7 @@
           <w:sz w:val="22"/>
           <w:szCs w:val="22"/>
         </w:rPr>
-        <w:t xml:space="preserve">Afin d'implémenter l'interface, nous avons choisi le </w:t>
-      </w:r>
-      <w:r>
-        <w:rPr>
-          <w:rFonts w:asciiTheme="minorHAnsi" w:eastAsiaTheme="minorHAnsi" w:hAnsiTheme="minorHAnsi" w:cstheme="minorBidi"/>
-          <w:color w:val="auto"/>
-          <w:sz w:val="22"/>
-          <w:szCs w:val="22"/>
-        </w:rPr>
-        <w:t>Framework</w:t>
-      </w:r>
-      <w:r>
-        <w:rPr>
-          <w:rFonts w:asciiTheme="minorHAnsi" w:eastAsiaTheme="minorHAnsi" w:hAnsiTheme="minorHAnsi" w:cstheme="minorBidi"/>
-          <w:color w:val="auto"/>
-          <w:sz w:val="22"/>
-          <w:szCs w:val="22"/>
-        </w:rPr>
-        <w:t xml:space="preserve"> </w:t>
-      </w:r>
-      <w:r>
-        <w:rPr>
-          <w:rFonts w:asciiTheme="minorHAnsi" w:eastAsiaTheme="minorHAnsi" w:hAnsiTheme="minorHAnsi" w:cstheme="minorBidi"/>
-          <w:color w:val="auto"/>
-          <w:sz w:val="22"/>
-          <w:szCs w:val="22"/>
-        </w:rPr>
-        <w:t>frontend</w:t>
-      </w:r>
-      <w:r>
-        <w:rPr>
-          <w:rFonts w:asciiTheme="minorHAnsi" w:eastAsiaTheme="minorHAnsi" w:hAnsiTheme="minorHAnsi" w:cstheme="minorBidi"/>
-          <w:color w:val="auto"/>
-          <w:sz w:val="22"/>
-          <w:szCs w:val="22"/>
-        </w:rPr>
-        <w:t xml:space="preserve"> Vue.js. Cette technologie moderne et légère est très bien adaptée pour ce type d'application web interactive. Elle garantira des performances optimales, un développement facilité grâce à son architecture en composants réutilisables, et une excellente réactivité de l'interface utilisateur.</w:t>
+        <w:t>Afin d'implémenter l'interface, nous avons choisi le Framework frontend Vue.js. Cette technologie moderne et légère est très bien adaptée pour ce type d'application web interactive. Elle garantira des performances optimales, un développement facilité grâce à son architecture en composants réutilisables, et une excellente réactivité de l'interface utilisateur.</w:t>
       </w:r>
       <w:bookmarkEnd w:id="1"/>
     </w:p>
@@ -941,7 +835,7 @@
       <w:pPr>
         <w:pStyle w:val="Titre1"/>
       </w:pPr>
-      <w:bookmarkStart w:id="2" w:name="_Toc214541310"/>
+      <w:bookmarkStart w:id="2" w:name="_Toc216610337"/>
       <w:r>
         <w:t>Fonctionnalités</w:t>
       </w:r>
@@ -951,7 +845,7 @@
       <w:pPr>
         <w:pStyle w:val="Titre2"/>
       </w:pPr>
-      <w:bookmarkStart w:id="3" w:name="_Toc214541311"/>
+      <w:bookmarkStart w:id="3" w:name="_Toc216610338"/>
       <w:r>
         <w:t>Gestion du profil utilisateur</w:t>
       </w:r>
@@ -1022,7 +916,13 @@
         </w:numPr>
       </w:pPr>
       <w:r>
-        <w:t>Types de disciplines pratiquées (voie, bloc, vitesse)</w:t>
+        <w:t>Types de disciplines pratiquées (voie, blo</w:t>
+      </w:r>
+      <w:r>
+        <w:t>c</w:t>
+      </w:r>
+      <w:r>
+        <w:t>)</w:t>
       </w:r>
     </w:p>
     <w:p>
@@ -1045,84 +945,83 @@
           <w:numId w:val="3"/>
         </w:numPr>
       </w:pPr>
-      <w:r>
-        <w:t>Journal d’ascension</w:t>
+      <w:proofErr w:type="spellStart"/>
+      <w:r>
+        <w:t>Posts</w:t>
+      </w:r>
+      <w:proofErr w:type="spellEnd"/>
+      <w:r>
+        <w:t>/journal d’ascension</w:t>
+      </w:r>
+    </w:p>
+    <w:p>
+      <w:r>
+        <w:t>Il doit également être possible de modifier</w:t>
+      </w:r>
+      <w:r>
+        <w:t xml:space="preserve"> </w:t>
+      </w:r>
+      <w:r>
+        <w:t>la visibilité de chacune de ces informations avec trois niveaux de confidentialité : visible par tout le monde, uniquement pour les amis confirmés, ou privée</w:t>
+      </w:r>
+      <w:r>
+        <w:t>.</w:t>
       </w:r>
     </w:p>
     <w:p>
       <w:pPr>
         <w:pStyle w:val="Titre2"/>
-        <w:rPr>
-          <w:rFonts w:asciiTheme="minorHAnsi" w:eastAsiaTheme="minorHAnsi" w:hAnsiTheme="minorHAnsi" w:cstheme="minorBidi"/>
-          <w:color w:val="auto"/>
-          <w:sz w:val="22"/>
-          <w:szCs w:val="22"/>
-        </w:rPr>
-      </w:pPr>
-      <w:bookmarkStart w:id="4" w:name="_Toc214541312"/>
-      <w:r>
-        <w:rPr>
-          <w:rFonts w:asciiTheme="minorHAnsi" w:eastAsiaTheme="minorHAnsi" w:hAnsiTheme="minorHAnsi" w:cstheme="minorBidi"/>
-          <w:color w:val="auto"/>
-          <w:sz w:val="22"/>
-          <w:szCs w:val="22"/>
-        </w:rPr>
-        <w:t>Il doit également être possible de modifier</w:t>
-      </w:r>
-      <w:r>
-        <w:rPr>
-          <w:rFonts w:asciiTheme="minorHAnsi" w:eastAsiaTheme="minorHAnsi" w:hAnsiTheme="minorHAnsi" w:cstheme="minorBidi"/>
-          <w:color w:val="auto"/>
-          <w:sz w:val="22"/>
-          <w:szCs w:val="22"/>
-        </w:rPr>
+      </w:pPr>
+      <w:bookmarkStart w:id="4" w:name="_Toc216610339"/>
+      <w:proofErr w:type="spellStart"/>
+      <w:r>
+        <w:t>Posts</w:t>
+      </w:r>
+      <w:bookmarkEnd w:id="4"/>
+      <w:proofErr w:type="spellEnd"/>
+    </w:p>
+    <w:p>
+      <w:r>
+        <w:t xml:space="preserve">Les utilisateurs ont la possibilité de faire des </w:t>
+      </w:r>
+      <w:proofErr w:type="spellStart"/>
+      <w:r>
+        <w:t>posts</w:t>
+      </w:r>
+      <w:proofErr w:type="spellEnd"/>
+      <w:r>
+        <w:t xml:space="preserve"> dans lesquels ils peuvent enregistrer leurs ascensions et leurs tentatives sur des voies</w:t>
+      </w:r>
+      <w:r>
+        <w:t xml:space="preserve">, </w:t>
+      </w:r>
+    </w:p>
+    <w:p>
+      <w:r>
+        <w:t xml:space="preserve">Visible sur le profil </w:t>
+      </w:r>
+      <w:r>
+        <w:t>ou sur la page d’accueil</w:t>
+      </w:r>
+      <w:r>
         <w:t xml:space="preserve"> </w:t>
       </w:r>
       <w:r>
-        <w:rPr>
-          <w:rFonts w:asciiTheme="minorHAnsi" w:eastAsiaTheme="minorHAnsi" w:hAnsiTheme="minorHAnsi" w:cstheme="minorBidi"/>
-          <w:color w:val="auto"/>
-          <w:sz w:val="22"/>
-          <w:szCs w:val="22"/>
-        </w:rPr>
-        <w:t>la visibilité de chacune de ces informations avec trois niveaux de confidentialité : visible par tout le monde, uniquement pour les amis confirmés, ou privée</w:t>
-      </w:r>
-      <w:r>
-        <w:rPr>
-          <w:rFonts w:asciiTheme="minorHAnsi" w:eastAsiaTheme="minorHAnsi" w:hAnsiTheme="minorHAnsi" w:cstheme="minorBidi"/>
-          <w:color w:val="auto"/>
-          <w:sz w:val="22"/>
-          <w:szCs w:val="22"/>
-        </w:rPr>
-        <w:t>.</w:t>
-      </w:r>
-      <w:bookmarkEnd w:id="4"/>
-    </w:p>
-    <w:p>
-      <w:pPr>
-        <w:pStyle w:val="Titre2"/>
-      </w:pPr>
-      <w:bookmarkStart w:id="5" w:name="_Toc214541313"/>
-      <w:r>
-        <w:t>Journal d’ascension</w:t>
-      </w:r>
-      <w:bookmarkEnd w:id="5"/>
-    </w:p>
-    <w:p>
-      <w:r>
-        <w:t>Visible sur le profil selon les paramètres de confidentialité définis</w:t>
-      </w:r>
-      <w:r>
-        <w:t xml:space="preserve"> ou sur la page d’accueil</w:t>
-      </w:r>
-      <w:r>
-        <w:t xml:space="preserve">, le journal d’ascension </w:t>
-      </w:r>
-      <w:r>
-        <w:t>permet</w:t>
-      </w:r>
-      <w:r>
-        <w:t xml:space="preserve"> de documenter les voies et blocs que l’utilisateur a effectués. Il </w:t>
+        <w:t>selon les paramètres de confidentialité définis</w:t>
+      </w:r>
+      <w:r>
+        <w:t xml:space="preserve">, </w:t>
+      </w:r>
+      <w:r>
+        <w:t xml:space="preserve">les </w:t>
+      </w:r>
+      <w:proofErr w:type="spellStart"/>
+      <w:r>
+        <w:t>posts</w:t>
+      </w:r>
+      <w:proofErr w:type="spellEnd"/>
+      <w:r>
+        <w:t xml:space="preserve"> </w:t>
       </w:r>
       <w:r>
         <w:t xml:space="preserve">contient </w:t>
@@ -1149,13 +1048,21 @@
         <w:t xml:space="preserve">d’ascension </w:t>
       </w:r>
       <w:r>
-        <w:t xml:space="preserve">avec informations complètes : date, type (bloc ou voie), </w:t>
-      </w:r>
-      <w:r>
-        <w:t>localisation</w:t>
-      </w:r>
-      <w:r>
-        <w:t xml:space="preserve"> ou salle d'escalade, cotation, statut (réussite, tentative, échec), </w:t>
+        <w:t xml:space="preserve">avec informations complètes : date, </w:t>
+      </w:r>
+      <w:r>
+        <w:t xml:space="preserve">voie </w:t>
+      </w:r>
+      <w:proofErr w:type="spellStart"/>
+      <w:r>
+        <w:t>our</w:t>
+      </w:r>
+      <w:proofErr w:type="spellEnd"/>
+      <w:r>
+        <w:t xml:space="preserve"> bloc</w:t>
+      </w:r>
+      <w:r>
+        <w:t xml:space="preserve">, statut (réussite, tentative), </w:t>
       </w:r>
       <w:r>
         <w:t>nombre de tentatives, notes personnelles</w:t>
@@ -1182,67 +1089,58 @@
         </w:numPr>
       </w:pPr>
       <w:r>
-        <w:t xml:space="preserve">Visualisation des journaux d'autres utilisateurs </w:t>
-      </w:r>
-      <w:r>
-        <w:t>(</w:t>
-      </w:r>
-      <w:r>
-        <w:t>selon leurs paramètres de visibilité</w:t>
-      </w:r>
-      <w:r>
-        <w:t>)</w:t>
+        <w:t>Visualisation des journaux d'autres utilisateurs (selon leurs paramètres de visibilité)</w:t>
       </w:r>
     </w:p>
     <w:p>
       <w:pPr>
         <w:pStyle w:val="Titre2"/>
       </w:pPr>
-      <w:bookmarkStart w:id="6" w:name="_Toc214541314"/>
+      <w:bookmarkStart w:id="5" w:name="_Toc216610340"/>
       <w:r>
         <w:lastRenderedPageBreak/>
         <w:t>« Match » entre grimpeurs</w:t>
       </w:r>
+      <w:bookmarkEnd w:id="5"/>
+    </w:p>
+    <w:p>
+      <w:r>
+        <w:t xml:space="preserve">Le système de « match » constitue une fonctionnalité clé de l'application, inspirée des applications de rencontre mais adaptée au contexte sportif. Il permet à tout utilisateur de découvrir d'autres grimpeurs compatibles selon plusieurs critères </w:t>
+      </w:r>
+      <w:r>
+        <w:t>comme le niveau de grimpe, la localisation, les salles fréquentées, …</w:t>
+      </w:r>
+    </w:p>
+    <w:p>
+      <w:pPr>
+        <w:pStyle w:val="Titre2"/>
+      </w:pPr>
+      <w:bookmarkStart w:id="6" w:name="_Toc216610341"/>
+      <w:r>
+        <w:t>Chat</w:t>
+      </w:r>
       <w:bookmarkEnd w:id="6"/>
     </w:p>
     <w:p>
       <w:r>
-        <w:t xml:space="preserve">Le système de « match » constitue une fonctionnalité clé de l'application, inspirée des applications de rencontre mais adaptée au contexte sportif. Il permet à tout utilisateur de découvrir d'autres grimpeurs compatibles selon plusieurs critères </w:t>
-      </w:r>
-      <w:r>
-        <w:t>comme le niveau de grimpe, la localisation, les salles fréquentées, l’âge, …</w:t>
-      </w:r>
-    </w:p>
-    <w:p>
-      <w:pPr>
-        <w:pStyle w:val="Titre2"/>
-      </w:pPr>
-      <w:bookmarkStart w:id="7" w:name="_Toc214541315"/>
-      <w:r>
-        <w:t>Chat</w:t>
+        <w:t>L’application comporte un système de messagerie</w:t>
+      </w:r>
+      <w:r>
+        <w:t xml:space="preserve"> instantanée</w:t>
+      </w:r>
+      <w:r>
+        <w:t xml:space="preserve"> permettant de discuter entre utilisateurs, de se partager des voies, salles d’escalade, ou ascensions.</w:t>
+      </w:r>
+    </w:p>
+    <w:p>
+      <w:pPr>
+        <w:pStyle w:val="Titre1"/>
+      </w:pPr>
+      <w:bookmarkStart w:id="7" w:name="_Toc216610342"/>
+      <w:r>
+        <w:t>Pages et interfaces</w:t>
       </w:r>
       <w:bookmarkEnd w:id="7"/>
-    </w:p>
-    <w:p>
-      <w:r>
-        <w:t>L’application comporte un système de messagerie</w:t>
-      </w:r>
-      <w:r>
-        <w:t xml:space="preserve"> instantanée</w:t>
-      </w:r>
-      <w:r>
-        <w:t xml:space="preserve"> permettant de discuter entre utilisateurs, de se partager des voies, salles d’escalade, ou ascensions.</w:t>
-      </w:r>
-    </w:p>
-    <w:p>
-      <w:pPr>
-        <w:pStyle w:val="Titre1"/>
-      </w:pPr>
-      <w:bookmarkStart w:id="8" w:name="_Toc214541316"/>
-      <w:r>
-        <w:t>Pages et interfaces</w:t>
-      </w:r>
-      <w:bookmarkEnd w:id="8"/>
     </w:p>
     <w:p>
       <w:pPr>
@@ -1404,11 +1302,11 @@
       <w:pPr>
         <w:pStyle w:val="Titre1"/>
       </w:pPr>
-      <w:bookmarkStart w:id="9" w:name="_Toc214541317"/>
+      <w:bookmarkStart w:id="8" w:name="_Toc216610343"/>
       <w:r>
         <w:t>Contraintes</w:t>
       </w:r>
-      <w:bookmarkEnd w:id="9"/>
+      <w:bookmarkEnd w:id="8"/>
     </w:p>
     <w:p>
       <w:r>
@@ -1422,12 +1320,15 @@
     </w:p>
     <w:p>
       <w:r>
-        <w:t>L'accessibilité constituera également une priorité, avec le respect des standards WCAG incluant notamment la gestion du contraste, l'utilisation de labels ARIA et la navigation au clavier.</w:t>
-      </w:r>
-    </w:p>
-    <w:p>
-      <w:r>
-        <w:t>Enfin, la persistance des données sera simulée via localStorage afin de permettre le fonctionnement de l'application sans backend.</w:t>
+        <w:t xml:space="preserve">Enfin, la persistance des données sera simulée via </w:t>
+      </w:r>
+      <w:proofErr w:type="spellStart"/>
+      <w:r>
+        <w:t>localStorage</w:t>
+      </w:r>
+      <w:proofErr w:type="spellEnd"/>
+      <w:r>
+        <w:t xml:space="preserve"> afin de permettre le fonctionnement de l'application sans backend.</w:t>
       </w:r>
     </w:p>
     <w:sectPr>
@@ -3392,6 +3293,7 @@
   <w:style w:type="character" w:default="1" w:styleId="Policepardfaut">
     <w:name w:val="Default Paragraph Font"/>
     <w:uiPriority w:val="1"/>
+    <w:semiHidden/>
     <w:unhideWhenUsed/>
   </w:style>
   <w:style w:type="table" w:default="1" w:styleId="TableauNormal">

--- a/docs/Cahier des charges.docx
+++ b/docs/Cahier des charges.docx
@@ -16,11 +16,9 @@
         <w:pStyle w:val="Sous-titre"/>
         <w:jc w:val="center"/>
       </w:pPr>
-      <w:proofErr w:type="spellStart"/>
       <w:r>
         <w:t>VerticalMeet</w:t>
       </w:r>
-      <w:proofErr w:type="spellEnd"/>
     </w:p>
     <w:sdt>
       <w:sdtPr>
@@ -945,81 +943,61 @@
           <w:numId w:val="3"/>
         </w:numPr>
       </w:pPr>
-      <w:proofErr w:type="spellStart"/>
+      <w:r>
+        <w:t>Posts/journal d’ascension</w:t>
+      </w:r>
+    </w:p>
+    <w:p>
+      <w:r>
+        <w:t>Il doit également être possible de modifier</w:t>
+      </w:r>
+      <w:r>
+        <w:t xml:space="preserve"> </w:t>
+      </w:r>
+      <w:r>
+        <w:t>la visibilité de chacune de ces informations avec trois niveaux de confidentialité : visible par tout le monde, uniquement pour les amis confirmés, ou privée</w:t>
+      </w:r>
+      <w:r>
+        <w:t>.</w:t>
+      </w:r>
+    </w:p>
+    <w:p>
+      <w:pPr>
+        <w:pStyle w:val="Titre2"/>
+      </w:pPr>
+      <w:bookmarkStart w:id="4" w:name="_Toc216610339"/>
       <w:r>
         <w:t>Posts</w:t>
       </w:r>
-      <w:proofErr w:type="spellEnd"/>
-      <w:r>
-        <w:t>/journal d’ascension</w:t>
-      </w:r>
-    </w:p>
-    <w:p>
-      <w:r>
-        <w:t>Il doit également être possible de modifier</w:t>
+      <w:bookmarkEnd w:id="4"/>
+    </w:p>
+    <w:p>
+      <w:r>
+        <w:t>Les utilisateurs ont la possibilité de faire des posts dans lesquels ils peuvent enregistrer leurs ascensions et leurs tentatives sur des voies</w:t>
+      </w:r>
+      <w:r>
+        <w:t xml:space="preserve">, </w:t>
+      </w:r>
+    </w:p>
+    <w:p>
+      <w:r>
+        <w:t xml:space="preserve">Visible sur le profil </w:t>
+      </w:r>
+      <w:r>
+        <w:t>ou sur la page d’accueil</w:t>
       </w:r>
       <w:r>
         <w:t xml:space="preserve"> </w:t>
       </w:r>
       <w:r>
-        <w:t>la visibilité de chacune de ces informations avec trois niveaux de confidentialité : visible par tout le monde, uniquement pour les amis confirmés, ou privée</w:t>
-      </w:r>
-      <w:r>
-        <w:t>.</w:t>
-      </w:r>
-    </w:p>
-    <w:p>
-      <w:pPr>
-        <w:pStyle w:val="Titre2"/>
-      </w:pPr>
-      <w:bookmarkStart w:id="4" w:name="_Toc216610339"/>
-      <w:proofErr w:type="spellStart"/>
-      <w:r>
-        <w:t>Posts</w:t>
-      </w:r>
-      <w:bookmarkEnd w:id="4"/>
-      <w:proofErr w:type="spellEnd"/>
-    </w:p>
-    <w:p>
-      <w:r>
-        <w:t xml:space="preserve">Les utilisateurs ont la possibilité de faire des </w:t>
-      </w:r>
-      <w:proofErr w:type="spellStart"/>
-      <w:r>
-        <w:t>posts</w:t>
-      </w:r>
-      <w:proofErr w:type="spellEnd"/>
-      <w:r>
-        <w:t xml:space="preserve"> dans lesquels ils peuvent enregistrer leurs ascensions et leurs tentatives sur des voies</w:t>
+        <w:t>selon les paramètres de confidentialité définis</w:t>
       </w:r>
       <w:r>
         <w:t xml:space="preserve">, </w:t>
       </w:r>
-    </w:p>
-    <w:p>
-      <w:r>
-        <w:t xml:space="preserve">Visible sur le profil </w:t>
-      </w:r>
-      <w:r>
-        <w:t>ou sur la page d’accueil</w:t>
-      </w:r>
-      <w:r>
-        <w:t xml:space="preserve"> </w:t>
-      </w:r>
-      <w:r>
-        <w:t>selon les paramètres de confidentialité définis</w:t>
-      </w:r>
-      <w:r>
-        <w:t xml:space="preserve">, </w:t>
-      </w:r>
-      <w:r>
-        <w:t xml:space="preserve">les </w:t>
-      </w:r>
-      <w:proofErr w:type="spellStart"/>
-      <w:r>
-        <w:t>posts</w:t>
-      </w:r>
-      <w:proofErr w:type="spellEnd"/>
+      <w:r>
+        <w:t>les posts</w:t>
+      </w:r>
       <w:r>
         <w:t xml:space="preserve"> </w:t>
       </w:r>
@@ -1051,15 +1029,7 @@
         <w:t xml:space="preserve">avec informations complètes : date, </w:t>
       </w:r>
       <w:r>
-        <w:t xml:space="preserve">voie </w:t>
-      </w:r>
-      <w:proofErr w:type="spellStart"/>
-      <w:r>
-        <w:t>our</w:t>
-      </w:r>
-      <w:proofErr w:type="spellEnd"/>
-      <w:r>
-        <w:t xml:space="preserve"> bloc</w:t>
+        <w:t>voie our bloc</w:t>
       </w:r>
       <w:r>
         <w:t xml:space="preserve">, statut (réussite, tentative), </w:t>
@@ -1199,7 +1169,14 @@
           <w:b/>
           <w:bCs/>
         </w:rPr>
-        <w:t xml:space="preserve">Recherche (match) : </w:t>
+        <w:t>Match</w:t>
+      </w:r>
+      <w:r>
+        <w:rPr>
+          <w:b/>
+          <w:bCs/>
+        </w:rPr>
+        <w:t xml:space="preserve"> : </w:t>
       </w:r>
       <w:r>
         <w:t>interface de recherche avec filtres avancés (niveau, salle, localisation), affichage des résultats sous forme d</w:t>
@@ -1224,29 +1201,17 @@
           <w:b/>
           <w:bCs/>
         </w:rPr>
-        <w:t xml:space="preserve">Liste et fiche salles : </w:t>
-      </w:r>
-      <w:r>
-        <w:t>consultation de l'annuaire des salles, fiches détaillées individuelles, formulaire de création/modification pour propriétaires.​</w:t>
-      </w:r>
-    </w:p>
-    <w:p>
-      <w:pPr>
-        <w:pStyle w:val="Paragraphedeliste"/>
-        <w:numPr>
-          <w:ilvl w:val="0"/>
-          <w:numId w:val="7"/>
-        </w:numPr>
-      </w:pPr>
+        <w:t>Recherche</w:t>
+      </w:r>
       <w:r>
         <w:rPr>
           <w:b/>
           <w:bCs/>
         </w:rPr>
-        <w:t xml:space="preserve">Gestion des amis : </w:t>
-      </w:r>
-      <w:r>
-        <w:t>liste des contacts, demandes en attente, recherche d'utilisateurs, envoi de demandes.​</w:t>
+        <w:t xml:space="preserve"> : </w:t>
+      </w:r>
+      <w:r>
+        <w:t>Recherche d’un utilisateur, post, voie ou salle.</w:t>
       </w:r>
     </w:p>
     <w:p>
@@ -1320,15 +1285,21 @@
     </w:p>
     <w:p>
       <w:r>
-        <w:t xml:space="preserve">Enfin, la persistance des données sera simulée via </w:t>
-      </w:r>
-      <w:proofErr w:type="spellStart"/>
-      <w:r>
-        <w:t>localStorage</w:t>
-      </w:r>
-      <w:proofErr w:type="spellEnd"/>
-      <w:r>
-        <w:t xml:space="preserve"> afin de permettre le fonctionnement de l'application sans backend.</w:t>
+        <w:t xml:space="preserve">Enfin, </w:t>
+      </w:r>
+      <w:r>
+        <w:t>Il n’y aura pas de persistance des données lors des rechargement de la page.</w:t>
+      </w:r>
+    </w:p>
+    <w:p>
+      <w:r>
+        <w:t>La plupart des filtres de recherche</w:t>
+      </w:r>
+      <w:r>
+        <w:t xml:space="preserve"> et de match</w:t>
+      </w:r>
+      <w:r>
+        <w:t>, les paramètres ainsi que l’abonnement à un autre utilisateur ne seront que simulés et ne marcheront pas réellement.</w:t>
       </w:r>
     </w:p>
     <w:sectPr>

--- a/docs/Cahier des charges.docx
+++ b/docs/Cahier des charges.docx
@@ -16,9 +16,11 @@
         <w:pStyle w:val="Sous-titre"/>
         <w:jc w:val="center"/>
       </w:pPr>
+      <w:proofErr w:type="spellStart"/>
       <w:r>
         <w:t>VerticalMeet</w:t>
       </w:r>
+      <w:proofErr w:type="spellEnd"/>
     </w:p>
     <w:sdt>
       <w:sdtPr>
@@ -75,7 +77,7 @@
           <w:r>
             <w:fldChar w:fldCharType="separate"/>
           </w:r>
-          <w:hyperlink w:anchor="_Toc216610335" w:history="1">
+          <w:hyperlink w:anchor="_Toc217231839" w:history="1">
             <w:r>
               <w:rPr>
                 <w:rStyle w:val="Lienhypertexte"/>
@@ -102,7 +104,7 @@
                 <w:noProof/>
                 <w:webHidden/>
               </w:rPr>
-              <w:instrText xml:space="preserve"> PAGEREF _Toc216610335 \h </w:instrText>
+              <w:instrText xml:space="preserve"> PAGEREF _Toc217231839 \h </w:instrText>
             </w:r>
             <w:r>
               <w:rPr>
@@ -149,7 +151,7 @@
               <w14:ligatures w14:val="standardContextual"/>
             </w:rPr>
           </w:pPr>
-          <w:hyperlink w:anchor="_Toc216610336" w:history="1">
+          <w:hyperlink w:anchor="_Toc217231840" w:history="1">
             <w:r>
               <w:rPr>
                 <w:rStyle w:val="Lienhypertexte"/>
@@ -176,7 +178,7 @@
                 <w:noProof/>
                 <w:webHidden/>
               </w:rPr>
-              <w:instrText xml:space="preserve"> PAGEREF _Toc216610336 \h </w:instrText>
+              <w:instrText xml:space="preserve"> PAGEREF _Toc217231840 \h </w:instrText>
             </w:r>
             <w:r>
               <w:rPr>
@@ -223,7 +225,7 @@
               <w14:ligatures w14:val="standardContextual"/>
             </w:rPr>
           </w:pPr>
-          <w:hyperlink w:anchor="_Toc216610337" w:history="1">
+          <w:hyperlink w:anchor="_Toc217231841" w:history="1">
             <w:r>
               <w:rPr>
                 <w:rStyle w:val="Lienhypertexte"/>
@@ -250,7 +252,7 @@
                 <w:noProof/>
                 <w:webHidden/>
               </w:rPr>
-              <w:instrText xml:space="preserve"> PAGEREF _Toc216610337 \h </w:instrText>
+              <w:instrText xml:space="preserve"> PAGEREF _Toc217231841 \h </w:instrText>
             </w:r>
             <w:r>
               <w:rPr>
@@ -297,7 +299,7 @@
               <w14:ligatures w14:val="standardContextual"/>
             </w:rPr>
           </w:pPr>
-          <w:hyperlink w:anchor="_Toc216610338" w:history="1">
+          <w:hyperlink w:anchor="_Toc217231842" w:history="1">
             <w:r>
               <w:rPr>
                 <w:rStyle w:val="Lienhypertexte"/>
@@ -324,7 +326,7 @@
                 <w:noProof/>
                 <w:webHidden/>
               </w:rPr>
-              <w:instrText xml:space="preserve"> PAGEREF _Toc216610338 \h </w:instrText>
+              <w:instrText xml:space="preserve"> PAGEREF _Toc217231842 \h </w:instrText>
             </w:r>
             <w:r>
               <w:rPr>
@@ -371,7 +373,7 @@
               <w14:ligatures w14:val="standardContextual"/>
             </w:rPr>
           </w:pPr>
-          <w:hyperlink w:anchor="_Toc216610339" w:history="1">
+          <w:hyperlink w:anchor="_Toc217231843" w:history="1">
             <w:r>
               <w:rPr>
                 <w:rStyle w:val="Lienhypertexte"/>
@@ -398,7 +400,7 @@
                 <w:noProof/>
                 <w:webHidden/>
               </w:rPr>
-              <w:instrText xml:space="preserve"> PAGEREF _Toc216610339 \h </w:instrText>
+              <w:instrText xml:space="preserve"> PAGEREF _Toc217231843 \h </w:instrText>
             </w:r>
             <w:r>
               <w:rPr>
@@ -445,7 +447,7 @@
               <w14:ligatures w14:val="standardContextual"/>
             </w:rPr>
           </w:pPr>
-          <w:hyperlink w:anchor="_Toc216610340" w:history="1">
+          <w:hyperlink w:anchor="_Toc217231844" w:history="1">
             <w:r>
               <w:rPr>
                 <w:rStyle w:val="Lienhypertexte"/>
@@ -472,7 +474,7 @@
                 <w:noProof/>
                 <w:webHidden/>
               </w:rPr>
-              <w:instrText xml:space="preserve"> PAGEREF _Toc216610340 \h </w:instrText>
+              <w:instrText xml:space="preserve"> PAGEREF _Toc217231844 \h </w:instrText>
             </w:r>
             <w:r>
               <w:rPr>
@@ -519,7 +521,7 @@
               <w14:ligatures w14:val="standardContextual"/>
             </w:rPr>
           </w:pPr>
-          <w:hyperlink w:anchor="_Toc216610341" w:history="1">
+          <w:hyperlink w:anchor="_Toc217231845" w:history="1">
             <w:r>
               <w:rPr>
                 <w:rStyle w:val="Lienhypertexte"/>
@@ -546,7 +548,7 @@
                 <w:noProof/>
                 <w:webHidden/>
               </w:rPr>
-              <w:instrText xml:space="preserve"> PAGEREF _Toc216610341 \h </w:instrText>
+              <w:instrText xml:space="preserve"> PAGEREF _Toc217231845 \h </w:instrText>
             </w:r>
             <w:r>
               <w:rPr>
@@ -593,7 +595,7 @@
               <w14:ligatures w14:val="standardContextual"/>
             </w:rPr>
           </w:pPr>
-          <w:hyperlink w:anchor="_Toc216610342" w:history="1">
+          <w:hyperlink w:anchor="_Toc217231846" w:history="1">
             <w:r>
               <w:rPr>
                 <w:rStyle w:val="Lienhypertexte"/>
@@ -620,7 +622,7 @@
                 <w:noProof/>
                 <w:webHidden/>
               </w:rPr>
-              <w:instrText xml:space="preserve"> PAGEREF _Toc216610342 \h </w:instrText>
+              <w:instrText xml:space="preserve"> PAGEREF _Toc217231846 \h </w:instrText>
             </w:r>
             <w:r>
               <w:rPr>
@@ -667,7 +669,7 @@
               <w14:ligatures w14:val="standardContextual"/>
             </w:rPr>
           </w:pPr>
-          <w:hyperlink w:anchor="_Toc216610343" w:history="1">
+          <w:hyperlink w:anchor="_Toc217231847" w:history="1">
             <w:r>
               <w:rPr>
                 <w:rStyle w:val="Lienhypertexte"/>
@@ -694,7 +696,7 @@
                 <w:noProof/>
                 <w:webHidden/>
               </w:rPr>
-              <w:instrText xml:space="preserve"> PAGEREF _Toc216610343 \h </w:instrText>
+              <w:instrText xml:space="preserve"> PAGEREF _Toc217231847 \h </w:instrText>
             </w:r>
             <w:r>
               <w:rPr>
@@ -745,7 +747,7 @@
       <w:pPr>
         <w:pStyle w:val="Titre1"/>
       </w:pPr>
-      <w:bookmarkStart w:id="0" w:name="_Toc216610335"/>
+      <w:bookmarkStart w:id="0" w:name="_Toc217231839"/>
       <w:r>
         <w:lastRenderedPageBreak/>
         <w:t>Présentation du projet</w:t>
@@ -817,7 +819,7 @@
           <w:szCs w:val="22"/>
         </w:rPr>
       </w:pPr>
-      <w:bookmarkStart w:id="1" w:name="_Toc216610336"/>
+      <w:bookmarkStart w:id="1" w:name="_Toc217231840"/>
       <w:r>
         <w:rPr>
           <w:rFonts w:asciiTheme="minorHAnsi" w:eastAsiaTheme="minorHAnsi" w:hAnsiTheme="minorHAnsi" w:cstheme="minorBidi"/>
@@ -833,7 +835,7 @@
       <w:pPr>
         <w:pStyle w:val="Titre1"/>
       </w:pPr>
-      <w:bookmarkStart w:id="2" w:name="_Toc216610337"/>
+      <w:bookmarkStart w:id="2" w:name="_Toc217231841"/>
       <w:r>
         <w:t>Fonctionnalités</w:t>
       </w:r>
@@ -843,7 +845,7 @@
       <w:pPr>
         <w:pStyle w:val="Titre2"/>
       </w:pPr>
-      <w:bookmarkStart w:id="3" w:name="_Toc216610338"/>
+      <w:bookmarkStart w:id="3" w:name="_Toc217231842"/>
       <w:r>
         <w:t>Gestion du profil utilisateur</w:t>
       </w:r>
@@ -943,8 +945,13 @@
           <w:numId w:val="3"/>
         </w:numPr>
       </w:pPr>
-      <w:r>
-        <w:t>Posts/journal d’ascension</w:t>
+      <w:proofErr w:type="spellStart"/>
+      <w:r>
+        <w:t>Posts</w:t>
+      </w:r>
+      <w:proofErr w:type="spellEnd"/>
+      <w:r>
+        <w:t>/journal d’ascension</w:t>
       </w:r>
     </w:p>
     <w:p>
@@ -965,15 +972,25 @@
       <w:pPr>
         <w:pStyle w:val="Titre2"/>
       </w:pPr>
-      <w:bookmarkStart w:id="4" w:name="_Toc216610339"/>
+      <w:bookmarkStart w:id="4" w:name="_Toc217231843"/>
+      <w:proofErr w:type="spellStart"/>
       <w:r>
         <w:t>Posts</w:t>
       </w:r>
       <w:bookmarkEnd w:id="4"/>
-    </w:p>
-    <w:p>
-      <w:r>
-        <w:t>Les utilisateurs ont la possibilité de faire des posts dans lesquels ils peuvent enregistrer leurs ascensions et leurs tentatives sur des voies</w:t>
+      <w:proofErr w:type="spellEnd"/>
+    </w:p>
+    <w:p>
+      <w:r>
+        <w:t xml:space="preserve">Les utilisateurs ont la possibilité de faire des </w:t>
+      </w:r>
+      <w:proofErr w:type="spellStart"/>
+      <w:r>
+        <w:t>posts</w:t>
+      </w:r>
+      <w:proofErr w:type="spellEnd"/>
+      <w:r>
+        <w:t xml:space="preserve"> dans lesquels ils peuvent enregistrer leurs ascensions et leurs tentatives sur des voies</w:t>
       </w:r>
       <w:r>
         <w:t xml:space="preserve">, </w:t>
@@ -996,8 +1013,13 @@
         <w:t xml:space="preserve">, </w:t>
       </w:r>
       <w:r>
-        <w:t>les posts</w:t>
-      </w:r>
+        <w:t xml:space="preserve">les </w:t>
+      </w:r>
+      <w:proofErr w:type="spellStart"/>
+      <w:r>
+        <w:t>posts</w:t>
+      </w:r>
+      <w:proofErr w:type="spellEnd"/>
       <w:r>
         <w:t xml:space="preserve"> </w:t>
       </w:r>
@@ -1029,7 +1051,15 @@
         <w:t xml:space="preserve">avec informations complètes : date, </w:t>
       </w:r>
       <w:r>
-        <w:t>voie our bloc</w:t>
+        <w:t xml:space="preserve">voie </w:t>
+      </w:r>
+      <w:proofErr w:type="spellStart"/>
+      <w:r>
+        <w:t>our</w:t>
+      </w:r>
+      <w:proofErr w:type="spellEnd"/>
+      <w:r>
+        <w:t xml:space="preserve"> bloc</w:t>
       </w:r>
       <w:r>
         <w:t xml:space="preserve">, statut (réussite, tentative), </w:t>
@@ -1066,7 +1096,7 @@
       <w:pPr>
         <w:pStyle w:val="Titre2"/>
       </w:pPr>
-      <w:bookmarkStart w:id="5" w:name="_Toc216610340"/>
+      <w:bookmarkStart w:id="5" w:name="_Toc217231844"/>
       <w:r>
         <w:lastRenderedPageBreak/>
         <w:t>« Match » entre grimpeurs</w:t>
@@ -1085,7 +1115,7 @@
       <w:pPr>
         <w:pStyle w:val="Titre2"/>
       </w:pPr>
-      <w:bookmarkStart w:id="6" w:name="_Toc216610341"/>
+      <w:bookmarkStart w:id="6" w:name="_Toc217231845"/>
       <w:r>
         <w:t>Chat</w:t>
       </w:r>
@@ -1106,7 +1136,7 @@
       <w:pPr>
         <w:pStyle w:val="Titre1"/>
       </w:pPr>
-      <w:bookmarkStart w:id="7" w:name="_Toc216610342"/>
+      <w:bookmarkStart w:id="7" w:name="_Toc217231846"/>
       <w:r>
         <w:t>Pages et interfaces</w:t>
       </w:r>
@@ -1267,7 +1297,7 @@
       <w:pPr>
         <w:pStyle w:val="Titre1"/>
       </w:pPr>
-      <w:bookmarkStart w:id="8" w:name="_Toc216610343"/>
+      <w:bookmarkStart w:id="8" w:name="_Toc217231847"/>
       <w:r>
         <w:t>Contraintes</w:t>
       </w:r>
